--- a/Test Case for SignUp Function.docx
+++ b/Test Case for SignUp Function.docx
@@ -5584,34 +5584,34 @@
               <w:rPr>
                 <w:rtl w:val="0"/>
               </w:rPr>
-              <w:t xml:space="preserve">Validating email confirmation.</w:t>
-            </w:r>
-          </w:p>
-          <w:p>
-            <w:pPr>
-              <w:widowControl w:val="0"/>
-              <w:spacing w:line="240" w:lineRule="auto"/>
-              <w:contextualSpacing w:val="0"/>
-              <w:rPr/>
-            </w:pPr>
-            <w:r>
-              <w:rPr>
-                <w:rtl w:val="0"/>
-              </w:rPr>
-            </w:r>
-          </w:p>
-          <w:p>
-            <w:pPr>
-              <w:widowControl w:val="0"/>
-              <w:spacing w:line="240" w:lineRule="auto"/>
-              <w:contextualSpacing w:val="0"/>
-              <w:rPr/>
-            </w:pPr>
-            <w:r>
-              <w:rPr>
-                <w:rtl w:val="0"/>
-              </w:rPr>
-              <w:t xml:space="preserve">confirmEmail ( “</w:t>
+              <w:t xml:space="preserve">Validating email already exist</w:t>
+            </w:r>
+          </w:p>
+          <w:p>
+            <w:pPr>
+              <w:widowControl w:val="0"/>
+              <w:spacing w:line="240" w:lineRule="auto"/>
+              <w:contextualSpacing w:val="0"/>
+              <w:rPr/>
+            </w:pPr>
+            <w:r>
+              <w:rPr>
+                <w:rtl w:val="0"/>
+              </w:rPr>
+            </w:r>
+          </w:p>
+          <w:p>
+            <w:pPr>
+              <w:widowControl w:val="0"/>
+              <w:spacing w:line="240" w:lineRule="auto"/>
+              <w:contextualSpacing w:val="0"/>
+              <w:rPr/>
+            </w:pPr>
+            <w:r>
+              <w:rPr>
+                <w:rtl w:val="0"/>
+              </w:rPr>
+              <w:t xml:space="preserve">ifEmailExist(“</w:t>
             </w:r>
             <w:hyperlink r:id="rId9">
               <w:r>
@@ -5627,47 +5627,63 @@
               <w:rPr>
                 <w:rtl w:val="0"/>
               </w:rPr>
-              <w:t xml:space="preserve">” );</w:t>
-            </w:r>
-          </w:p>
-        </w:tc>
-        <w:tc>
-          <w:tcPr>
-            <w:shd w:fill="auto" w:val="clear"/>
-            <w:tcMar>
-              <w:top w:w="100.0" w:type="dxa"/>
-              <w:left w:w="100.0" w:type="dxa"/>
-              <w:bottom w:w="100.0" w:type="dxa"/>
-              <w:right w:w="100.0" w:type="dxa"/>
-            </w:tcMar>
-            <w:vAlign w:val="top"/>
-          </w:tcPr>
-          <w:p>
-            <w:pPr>
-              <w:widowControl w:val="0"/>
-              <w:spacing w:line="240" w:lineRule="auto"/>
-              <w:contextualSpacing w:val="0"/>
-              <w:rPr/>
-            </w:pPr>
-            <w:r>
-              <w:rPr>
-                <w:rtl w:val="0"/>
-              </w:rPr>
-              <w:t xml:space="preserve">boolean isEmailReceived ( String email ) { </w:t>
-            </w:r>
-          </w:p>
-          <w:p>
-            <w:pPr>
-              <w:widowControl w:val="0"/>
-              <w:spacing w:line="240" w:lineRule="auto"/>
-              <w:contextualSpacing w:val="0"/>
-              <w:rPr/>
-            </w:pPr>
-            <w:r>
-              <w:rPr>
-                <w:rtl w:val="0"/>
-              </w:rPr>
-              <w:t xml:space="preserve">   return false;</w:t>
+              <w:t xml:space="preserve">”)</w:t>
+            </w:r>
+          </w:p>
+        </w:tc>
+        <w:tc>
+          <w:tcPr>
+            <w:shd w:fill="auto" w:val="clear"/>
+            <w:tcMar>
+              <w:top w:w="100.0" w:type="dxa"/>
+              <w:left w:w="100.0" w:type="dxa"/>
+              <w:bottom w:w="100.0" w:type="dxa"/>
+              <w:right w:w="100.0" w:type="dxa"/>
+            </w:tcMar>
+            <w:vAlign w:val="top"/>
+          </w:tcPr>
+          <w:p>
+            <w:pPr>
+              <w:widowControl w:val="0"/>
+              <w:spacing w:line="240" w:lineRule="auto"/>
+              <w:contextualSpacing w:val="0"/>
+              <w:rPr/>
+            </w:pPr>
+            <w:r>
+              <w:rPr>
+                <w:rtl w:val="0"/>
+              </w:rPr>
+              <w:t xml:space="preserve">boolean isEmailExist(“</w:t>
+            </w:r>
+            <w:hyperlink r:id="rId10">
+              <w:r>
+                <w:rPr>
+                  <w:color w:val="1155cc"/>
+                  <w:u w:val="single"/>
+                  <w:rtl w:val="0"/>
+                </w:rPr>
+                <w:t xml:space="preserve">vinay@gmail.com</w:t>
+              </w:r>
+            </w:hyperlink>
+            <w:r>
+              <w:rPr>
+                <w:rtl w:val="0"/>
+              </w:rPr>
+              <w:t xml:space="preserve">”){</w:t>
+            </w:r>
+          </w:p>
+          <w:p>
+            <w:pPr>
+              <w:widowControl w:val="0"/>
+              <w:spacing w:line="240" w:lineRule="auto"/>
+              <w:contextualSpacing w:val="0"/>
+              <w:rPr/>
+            </w:pPr>
+            <w:r>
+              <w:rPr>
+                <w:rtl w:val="0"/>
+              </w:rPr>
+              <w:t xml:space="preserve">    </w:t>
             </w:r>
           </w:p>
           <w:p>
@@ -5719,58 +5735,58 @@
               <w:rPr>
                 <w:rtl w:val="0"/>
               </w:rPr>
-              <w:t xml:space="preserve">Fail</w:t>
-            </w:r>
-          </w:p>
-          <w:p>
-            <w:pPr>
-              <w:keepNext w:val="0"/>
-              <w:keepLines w:val="0"/>
-              <w:widowControl w:val="0"/>
-              <w:pBdr>
-                <w:top w:space="0" w:sz="0" w:val="nil"/>
-                <w:left w:space="0" w:sz="0" w:val="nil"/>
-                <w:bottom w:space="0" w:sz="0" w:val="nil"/>
-                <w:right w:space="0" w:sz="0" w:val="nil"/>
-                <w:between w:space="0" w:sz="0" w:val="nil"/>
-              </w:pBdr>
-              <w:shd w:fill="auto" w:val="clear"/>
-              <w:spacing w:after="0" w:before="0" w:line="240" w:lineRule="auto"/>
-              <w:ind w:left="0" w:right="0" w:firstLine="0"/>
-              <w:contextualSpacing w:val="0"/>
-              <w:jc w:val="left"/>
-              <w:rPr/>
-            </w:pPr>
-            <w:r>
-              <w:rPr>
-                <w:rtl w:val="0"/>
-              </w:rPr>
-            </w:r>
-          </w:p>
-          <w:p>
-            <w:pPr>
-              <w:keepNext w:val="0"/>
-              <w:keepLines w:val="0"/>
-              <w:widowControl w:val="0"/>
-              <w:pBdr>
-                <w:top w:space="0" w:sz="0" w:val="nil"/>
-                <w:left w:space="0" w:sz="0" w:val="nil"/>
-                <w:bottom w:space="0" w:sz="0" w:val="nil"/>
-                <w:right w:space="0" w:sz="0" w:val="nil"/>
-                <w:between w:space="0" w:sz="0" w:val="nil"/>
-              </w:pBdr>
-              <w:shd w:fill="auto" w:val="clear"/>
-              <w:spacing w:after="0" w:before="0" w:line="240" w:lineRule="auto"/>
-              <w:ind w:left="0" w:right="0" w:firstLine="0"/>
-              <w:contextualSpacing w:val="0"/>
-              <w:jc w:val="left"/>
-              <w:rPr/>
-            </w:pPr>
-            <w:r>
-              <w:rPr>
-                <w:rtl w:val="0"/>
-              </w:rPr>
-              <w:t xml:space="preserve">“Email not verified”</w:t>
+              <w:t xml:space="preserve">Pass</w:t>
+            </w:r>
+          </w:p>
+          <w:p>
+            <w:pPr>
+              <w:keepNext w:val="0"/>
+              <w:keepLines w:val="0"/>
+              <w:widowControl w:val="0"/>
+              <w:pBdr>
+                <w:top w:space="0" w:sz="0" w:val="nil"/>
+                <w:left w:space="0" w:sz="0" w:val="nil"/>
+                <w:bottom w:space="0" w:sz="0" w:val="nil"/>
+                <w:right w:space="0" w:sz="0" w:val="nil"/>
+                <w:between w:space="0" w:sz="0" w:val="nil"/>
+              </w:pBdr>
+              <w:shd w:fill="auto" w:val="clear"/>
+              <w:spacing w:after="0" w:before="0" w:line="240" w:lineRule="auto"/>
+              <w:ind w:left="0" w:right="0" w:firstLine="0"/>
+              <w:contextualSpacing w:val="0"/>
+              <w:jc w:val="left"/>
+              <w:rPr/>
+            </w:pPr>
+            <w:r>
+              <w:rPr>
+                <w:rtl w:val="0"/>
+              </w:rPr>
+            </w:r>
+          </w:p>
+          <w:p>
+            <w:pPr>
+              <w:keepNext w:val="0"/>
+              <w:keepLines w:val="0"/>
+              <w:widowControl w:val="0"/>
+              <w:pBdr>
+                <w:top w:space="0" w:sz="0" w:val="nil"/>
+                <w:left w:space="0" w:sz="0" w:val="nil"/>
+                <w:bottom w:space="0" w:sz="0" w:val="nil"/>
+                <w:right w:space="0" w:sz="0" w:val="nil"/>
+                <w:between w:space="0" w:sz="0" w:val="nil"/>
+              </w:pBdr>
+              <w:shd w:fill="auto" w:val="clear"/>
+              <w:spacing w:after="0" w:before="0" w:line="240" w:lineRule="auto"/>
+              <w:ind w:left="0" w:right="0" w:firstLine="0"/>
+              <w:contextualSpacing w:val="0"/>
+              <w:jc w:val="left"/>
+              <w:rPr/>
+            </w:pPr>
+            <w:r>
+              <w:rPr>
+                <w:rtl w:val="0"/>
+              </w:rPr>
+              <w:t xml:space="preserve">“Email doesn’t exist”</w:t>
             </w:r>
           </w:p>
         </w:tc>
@@ -5868,7 +5884,262 @@
               </w:rPr>
               <w:t xml:space="preserve">confirmEmail ( “</w:t>
             </w:r>
-            <w:hyperlink r:id="rId10">
+            <w:hyperlink r:id="rId11">
+              <w:r>
+                <w:rPr>
+                  <w:color w:val="1155cc"/>
+                  <w:u w:val="single"/>
+                  <w:rtl w:val="0"/>
+                </w:rPr>
+                <w:t xml:space="preserve">vinay@gmail.com</w:t>
+              </w:r>
+            </w:hyperlink>
+            <w:r>
+              <w:rPr>
+                <w:rtl w:val="0"/>
+              </w:rPr>
+              <w:t xml:space="preserve">” );</w:t>
+            </w:r>
+          </w:p>
+        </w:tc>
+        <w:tc>
+          <w:tcPr>
+            <w:shd w:fill="auto" w:val="clear"/>
+            <w:tcMar>
+              <w:top w:w="100.0" w:type="dxa"/>
+              <w:left w:w="100.0" w:type="dxa"/>
+              <w:bottom w:w="100.0" w:type="dxa"/>
+              <w:right w:w="100.0" w:type="dxa"/>
+            </w:tcMar>
+            <w:vAlign w:val="top"/>
+          </w:tcPr>
+          <w:p>
+            <w:pPr>
+              <w:widowControl w:val="0"/>
+              <w:spacing w:line="240" w:lineRule="auto"/>
+              <w:contextualSpacing w:val="0"/>
+              <w:rPr/>
+            </w:pPr>
+            <w:r>
+              <w:rPr>
+                <w:rtl w:val="0"/>
+              </w:rPr>
+              <w:t xml:space="preserve">boolean isEmailReceived ( String email ) { </w:t>
+            </w:r>
+          </w:p>
+          <w:p>
+            <w:pPr>
+              <w:widowControl w:val="0"/>
+              <w:spacing w:line="240" w:lineRule="auto"/>
+              <w:contextualSpacing w:val="0"/>
+              <w:rPr/>
+            </w:pPr>
+            <w:r>
+              <w:rPr>
+                <w:rtl w:val="0"/>
+              </w:rPr>
+              <w:t xml:space="preserve">   return false;</w:t>
+            </w:r>
+          </w:p>
+          <w:p>
+            <w:pPr>
+              <w:widowControl w:val="0"/>
+              <w:spacing w:line="240" w:lineRule="auto"/>
+              <w:contextualSpacing w:val="0"/>
+              <w:rPr/>
+            </w:pPr>
+            <w:r>
+              <w:rPr>
+                <w:rtl w:val="0"/>
+              </w:rPr>
+              <w:t xml:space="preserve">}</w:t>
+            </w:r>
+          </w:p>
+        </w:tc>
+        <w:tc>
+          <w:tcPr>
+            <w:shd w:fill="auto" w:val="clear"/>
+            <w:tcMar>
+              <w:top w:w="100.0" w:type="dxa"/>
+              <w:left w:w="100.0" w:type="dxa"/>
+              <w:bottom w:w="100.0" w:type="dxa"/>
+              <w:right w:w="100.0" w:type="dxa"/>
+            </w:tcMar>
+            <w:vAlign w:val="top"/>
+          </w:tcPr>
+          <w:p>
+            <w:pPr>
+              <w:keepNext w:val="0"/>
+              <w:keepLines w:val="0"/>
+              <w:widowControl w:val="0"/>
+              <w:pBdr>
+                <w:top w:space="0" w:sz="0" w:val="nil"/>
+                <w:left w:space="0" w:sz="0" w:val="nil"/>
+                <w:bottom w:space="0" w:sz="0" w:val="nil"/>
+                <w:right w:space="0" w:sz="0" w:val="nil"/>
+                <w:between w:space="0" w:sz="0" w:val="nil"/>
+              </w:pBdr>
+              <w:shd w:fill="auto" w:val="clear"/>
+              <w:spacing w:after="0" w:before="0" w:line="240" w:lineRule="auto"/>
+              <w:ind w:left="0" w:right="0" w:firstLine="0"/>
+              <w:contextualSpacing w:val="0"/>
+              <w:jc w:val="left"/>
+              <w:rPr/>
+            </w:pPr>
+            <w:r>
+              <w:rPr>
+                <w:rtl w:val="0"/>
+              </w:rPr>
+              <w:t xml:space="preserve">Fail</w:t>
+            </w:r>
+          </w:p>
+          <w:p>
+            <w:pPr>
+              <w:keepNext w:val="0"/>
+              <w:keepLines w:val="0"/>
+              <w:widowControl w:val="0"/>
+              <w:pBdr>
+                <w:top w:space="0" w:sz="0" w:val="nil"/>
+                <w:left w:space="0" w:sz="0" w:val="nil"/>
+                <w:bottom w:space="0" w:sz="0" w:val="nil"/>
+                <w:right w:space="0" w:sz="0" w:val="nil"/>
+                <w:between w:space="0" w:sz="0" w:val="nil"/>
+              </w:pBdr>
+              <w:shd w:fill="auto" w:val="clear"/>
+              <w:spacing w:after="0" w:before="0" w:line="240" w:lineRule="auto"/>
+              <w:ind w:left="0" w:right="0" w:firstLine="0"/>
+              <w:contextualSpacing w:val="0"/>
+              <w:jc w:val="left"/>
+              <w:rPr/>
+            </w:pPr>
+            <w:r>
+              <w:rPr>
+                <w:rtl w:val="0"/>
+              </w:rPr>
+            </w:r>
+          </w:p>
+          <w:p>
+            <w:pPr>
+              <w:keepNext w:val="0"/>
+              <w:keepLines w:val="0"/>
+              <w:widowControl w:val="0"/>
+              <w:pBdr>
+                <w:top w:space="0" w:sz="0" w:val="nil"/>
+                <w:left w:space="0" w:sz="0" w:val="nil"/>
+                <w:bottom w:space="0" w:sz="0" w:val="nil"/>
+                <w:right w:space="0" w:sz="0" w:val="nil"/>
+                <w:between w:space="0" w:sz="0" w:val="nil"/>
+              </w:pBdr>
+              <w:shd w:fill="auto" w:val="clear"/>
+              <w:spacing w:after="0" w:before="0" w:line="240" w:lineRule="auto"/>
+              <w:ind w:left="0" w:right="0" w:firstLine="0"/>
+              <w:contextualSpacing w:val="0"/>
+              <w:jc w:val="left"/>
+              <w:rPr/>
+            </w:pPr>
+            <w:r>
+              <w:rPr>
+                <w:rtl w:val="0"/>
+              </w:rPr>
+              <w:t xml:space="preserve">“Email not verified”</w:t>
+            </w:r>
+          </w:p>
+        </w:tc>
+      </w:tr>
+      <w:tr>
+        <w:trPr>
+          <w:trHeight w:val="340" w:hRule="atLeast"/>
+        </w:trPr>
+        <w:tc>
+          <w:tcPr>
+            <w:shd w:fill="auto" w:val="clear"/>
+            <w:tcMar>
+              <w:top w:w="100.0" w:type="dxa"/>
+              <w:left w:w="100.0" w:type="dxa"/>
+              <w:bottom w:w="100.0" w:type="dxa"/>
+              <w:right w:w="100.0" w:type="dxa"/>
+            </w:tcMar>
+            <w:vAlign w:val="top"/>
+          </w:tcPr>
+          <w:p>
+            <w:pPr>
+              <w:keepNext w:val="0"/>
+              <w:keepLines w:val="0"/>
+              <w:widowControl w:val="0"/>
+              <w:pBdr>
+                <w:top w:space="0" w:sz="0" w:val="nil"/>
+                <w:left w:space="0" w:sz="0" w:val="nil"/>
+                <w:bottom w:space="0" w:sz="0" w:val="nil"/>
+                <w:right w:space="0" w:sz="0" w:val="nil"/>
+                <w:between w:space="0" w:sz="0" w:val="nil"/>
+              </w:pBdr>
+              <w:shd w:fill="auto" w:val="clear"/>
+              <w:spacing w:after="0" w:before="0" w:line="240" w:lineRule="auto"/>
+              <w:ind w:left="0" w:right="0" w:firstLine="0"/>
+              <w:contextualSpacing w:val="0"/>
+              <w:jc w:val="left"/>
+              <w:rPr/>
+            </w:pPr>
+            <w:r>
+              <w:rPr>
+                <w:rtl w:val="0"/>
+              </w:rPr>
+              <w:t xml:space="preserve">TC25</w:t>
+            </w:r>
+          </w:p>
+        </w:tc>
+        <w:tc>
+          <w:tcPr>
+            <w:shd w:fill="auto" w:val="clear"/>
+            <w:tcMar>
+              <w:top w:w="100.0" w:type="dxa"/>
+              <w:left w:w="100.0" w:type="dxa"/>
+              <w:bottom w:w="100.0" w:type="dxa"/>
+              <w:right w:w="100.0" w:type="dxa"/>
+            </w:tcMar>
+            <w:vAlign w:val="top"/>
+          </w:tcPr>
+          <w:p>
+            <w:pPr>
+              <w:widowControl w:val="0"/>
+              <w:spacing w:line="240" w:lineRule="auto"/>
+              <w:contextualSpacing w:val="0"/>
+              <w:rPr/>
+            </w:pPr>
+            <w:r>
+              <w:rPr>
+                <w:rtl w:val="0"/>
+              </w:rPr>
+              <w:t xml:space="preserve">Validating email confirmation.</w:t>
+            </w:r>
+          </w:p>
+          <w:p>
+            <w:pPr>
+              <w:widowControl w:val="0"/>
+              <w:spacing w:line="240" w:lineRule="auto"/>
+              <w:contextualSpacing w:val="0"/>
+              <w:rPr/>
+            </w:pPr>
+            <w:r>
+              <w:rPr>
+                <w:rtl w:val="0"/>
+              </w:rPr>
+            </w:r>
+          </w:p>
+          <w:p>
+            <w:pPr>
+              <w:widowControl w:val="0"/>
+              <w:spacing w:line="240" w:lineRule="auto"/>
+              <w:contextualSpacing w:val="0"/>
+              <w:rPr/>
+            </w:pPr>
+            <w:r>
+              <w:rPr>
+                <w:rtl w:val="0"/>
+              </w:rPr>
+              <w:t xml:space="preserve">confirmEmail ( “</w:t>
+            </w:r>
+            <w:hyperlink r:id="rId12">
               <w:r>
                 <w:rPr>
                   <w:color w:val="1155cc"/>
